--- a/UC 02 -Gerir Funcionários.docx
+++ b/UC 02 -Gerir Funcionários.docx
@@ -4,18 +4,220 @@
   <w:body>
     <w:p>
       <w:r>
-        <w:t>UC 02 -</w:t>
-      </w:r>
-      <w:bookmarkStart w:id="0" w:name="_GoBack"/>
-      <w:bookmarkEnd w:id="0"/>
-      <w:r>
-        <w:t xml:space="preserve"> </w:t>
+        <w:t xml:space="preserve">UC 02 - </w:t>
       </w:r>
       <w:r>
         <w:tab/>
         <w:t>Gerir Funcionários</w:t>
       </w:r>
     </w:p>
+    <w:tbl>
+      <w:tblPr>
+        <w:tblStyle w:val="Tabelacomgrade"/>
+        <w:tblW w:w="0" w:type="auto"/>
+        <w:tblLook w:val="04A0" w:firstRow="1" w:lastRow="0" w:firstColumn="1" w:lastColumn="0" w:noHBand="0" w:noVBand="1"/>
+      </w:tblPr>
+      <w:tblGrid>
+        <w:gridCol w:w="2263"/>
+        <w:gridCol w:w="6798"/>
+      </w:tblGrid>
+      <w:tr>
+        <w:tc>
+          <w:tcPr>
+            <w:tcW w:w="2263" w:type="dxa"/>
+            <w:shd w:val="clear" w:color="auto" w:fill="D0CECE" w:themeFill="background2" w:themeFillShade="E6"/>
+          </w:tcPr>
+          <w:p>
+            <w:r>
+              <w:t>Nomenclatura:</w:t>
+            </w:r>
+          </w:p>
+        </w:tc>
+        <w:tc>
+          <w:tcPr>
+            <w:tcW w:w="6798" w:type="dxa"/>
+            <w:shd w:val="clear" w:color="auto" w:fill="D0CECE" w:themeFill="background2" w:themeFillShade="E6"/>
+          </w:tcPr>
+          <w:p/>
+        </w:tc>
+      </w:tr>
+      <w:tr>
+        <w:tc>
+          <w:tcPr>
+            <w:tcW w:w="2263" w:type="dxa"/>
+            <w:shd w:val="clear" w:color="auto" w:fill="D0CECE" w:themeFill="background2" w:themeFillShade="E6"/>
+          </w:tcPr>
+          <w:p>
+            <w:r>
+              <w:t>Descrição:</w:t>
+            </w:r>
+          </w:p>
+        </w:tc>
+        <w:tc>
+          <w:tcPr>
+            <w:tcW w:w="6798" w:type="dxa"/>
+          </w:tcPr>
+          <w:p/>
+        </w:tc>
+      </w:tr>
+      <w:tr>
+        <w:tc>
+          <w:tcPr>
+            <w:tcW w:w="2263" w:type="dxa"/>
+            <w:shd w:val="clear" w:color="auto" w:fill="D0CECE" w:themeFill="background2" w:themeFillShade="E6"/>
+          </w:tcPr>
+          <w:p>
+            <w:r>
+              <w:t>Ator Principal:</w:t>
+            </w:r>
+          </w:p>
+        </w:tc>
+        <w:tc>
+          <w:tcPr>
+            <w:tcW w:w="6798" w:type="dxa"/>
+          </w:tcPr>
+          <w:p/>
+        </w:tc>
+      </w:tr>
+      <w:tr>
+        <w:tc>
+          <w:tcPr>
+            <w:tcW w:w="2263" w:type="dxa"/>
+            <w:shd w:val="clear" w:color="auto" w:fill="D0CECE" w:themeFill="background2" w:themeFillShade="E6"/>
+          </w:tcPr>
+          <w:p>
+            <w:r>
+              <w:t>Pré-condições:</w:t>
+            </w:r>
+          </w:p>
+        </w:tc>
+        <w:tc>
+          <w:tcPr>
+            <w:tcW w:w="6798" w:type="dxa"/>
+          </w:tcPr>
+          <w:p>
+            <w:bookmarkStart w:id="0" w:name="_GoBack"/>
+            <w:bookmarkEnd w:id="0"/>
+          </w:p>
+        </w:tc>
+      </w:tr>
+      <w:tr>
+        <w:tc>
+          <w:tcPr>
+            <w:tcW w:w="2263" w:type="dxa"/>
+            <w:shd w:val="clear" w:color="auto" w:fill="D0CECE" w:themeFill="background2" w:themeFillShade="E6"/>
+          </w:tcPr>
+          <w:p>
+            <w:r>
+              <w:t>Pós-condições:</w:t>
+            </w:r>
+          </w:p>
+        </w:tc>
+        <w:tc>
+          <w:tcPr>
+            <w:tcW w:w="6798" w:type="dxa"/>
+          </w:tcPr>
+          <w:p/>
+        </w:tc>
+      </w:tr>
+      <w:tr>
+        <w:tc>
+          <w:tcPr>
+            <w:tcW w:w="2263" w:type="dxa"/>
+            <w:shd w:val="clear" w:color="auto" w:fill="D0CECE" w:themeFill="background2" w:themeFillShade="E6"/>
+          </w:tcPr>
+          <w:p>
+            <w:r>
+              <w:t>Requisitos Funcionais:</w:t>
+            </w:r>
+          </w:p>
+        </w:tc>
+        <w:tc>
+          <w:tcPr>
+            <w:tcW w:w="6798" w:type="dxa"/>
+          </w:tcPr>
+          <w:p/>
+        </w:tc>
+      </w:tr>
+      <w:tr>
+        <w:tc>
+          <w:tcPr>
+            <w:tcW w:w="9061" w:type="dxa"/>
+            <w:gridSpan w:val="2"/>
+            <w:shd w:val="clear" w:color="auto" w:fill="D0CECE" w:themeFill="background2" w:themeFillShade="E6"/>
+          </w:tcPr>
+          <w:p>
+            <w:r>
+              <w:t>Fluxo Principal:</w:t>
+            </w:r>
+          </w:p>
+        </w:tc>
+      </w:tr>
+      <w:tr>
+        <w:tc>
+          <w:tcPr>
+            <w:tcW w:w="9061" w:type="dxa"/>
+            <w:gridSpan w:val="2"/>
+          </w:tcPr>
+          <w:p/>
+        </w:tc>
+      </w:tr>
+      <w:tr>
+        <w:tc>
+          <w:tcPr>
+            <w:tcW w:w="9061" w:type="dxa"/>
+            <w:gridSpan w:val="2"/>
+            <w:shd w:val="clear" w:color="auto" w:fill="D0CECE" w:themeFill="background2" w:themeFillShade="E6"/>
+          </w:tcPr>
+          <w:p>
+            <w:r>
+              <w:t>Fluxo Alternativo:</w:t>
+            </w:r>
+          </w:p>
+        </w:tc>
+      </w:tr>
+      <w:tr>
+        <w:tc>
+          <w:tcPr>
+            <w:tcW w:w="9061" w:type="dxa"/>
+            <w:gridSpan w:val="2"/>
+          </w:tcPr>
+          <w:p/>
+        </w:tc>
+      </w:tr>
+      <w:tr>
+        <w:tc>
+          <w:tcPr>
+            <w:tcW w:w="9061" w:type="dxa"/>
+            <w:gridSpan w:val="2"/>
+            <w:shd w:val="clear" w:color="auto" w:fill="D0CECE" w:themeFill="background2" w:themeFillShade="E6"/>
+          </w:tcPr>
+          <w:p>
+            <w:r>
+              <w:t xml:space="preserve">Fluxo de </w:t>
+            </w:r>
+            <w:proofErr w:type="spellStart"/>
+            <w:r>
+              <w:t>Execeção</w:t>
+            </w:r>
+            <w:proofErr w:type="spellEnd"/>
+            <w:r>
+              <w:t>:</w:t>
+            </w:r>
+          </w:p>
+        </w:tc>
+      </w:tr>
+      <w:tr>
+        <w:tc>
+          <w:tcPr>
+            <w:tcW w:w="9061" w:type="dxa"/>
+            <w:gridSpan w:val="2"/>
+          </w:tcPr>
+          <w:p/>
+        </w:tc>
+      </w:tr>
+    </w:tbl>
+    <w:p/>
     <w:sectPr>
       <w:pgSz w:w="11906" w:h="16838"/>
       <w:pgMar w:top="1701" w:right="1134" w:bottom="1134" w:left="1701" w:header="709" w:footer="709" w:gutter="0"/>
@@ -447,6 +649,25 @@
     <w:semiHidden/>
     <w:unhideWhenUsed/>
   </w:style>
+  <w:style w:type="table" w:styleId="Tabelacomgrade">
+    <w:name w:val="Table Grid"/>
+    <w:basedOn w:val="Tabelanormal"/>
+    <w:uiPriority w:val="39"/>
+    <w:rsid w:val="008B3264"/>
+    <w:pPr>
+      <w:spacing w:after="0" w:line="240" w:lineRule="auto"/>
+    </w:pPr>
+    <w:tblPr>
+      <w:tblBorders>
+        <w:top w:val="single" w:sz="4" w:space="0" w:color="auto"/>
+        <w:left w:val="single" w:sz="4" w:space="0" w:color="auto"/>
+        <w:bottom w:val="single" w:sz="4" w:space="0" w:color="auto"/>
+        <w:right w:val="single" w:sz="4" w:space="0" w:color="auto"/>
+        <w:insideH w:val="single" w:sz="4" w:space="0" w:color="auto"/>
+        <w:insideV w:val="single" w:sz="4" w:space="0" w:color="auto"/>
+      </w:tblBorders>
+    </w:tblPr>
+  </w:style>
 </w:styles>
 </file>
 

--- a/UC 02 -Gerir Funcionários.docx
+++ b/UC 02 -Gerir Funcionários.docx
@@ -38,7 +38,15 @@
             <w:tcW w:w="6798" w:type="dxa"/>
             <w:shd w:val="clear" w:color="auto" w:fill="D0CECE" w:themeFill="background2" w:themeFillShade="E6"/>
           </w:tcPr>
-          <w:p/>
+          <w:p>
+            <w:r>
+              <w:t xml:space="preserve">UC 02 - </w:t>
+            </w:r>
+            <w:r>
+              <w:tab/>
+              <w:t>Gerir Funcionários</w:t>
+            </w:r>
+          </w:p>
         </w:tc>
       </w:tr>
       <w:tr>
@@ -57,7 +65,17 @@
           <w:tcPr>
             <w:tcW w:w="6798" w:type="dxa"/>
           </w:tcPr>
-          <w:p/>
+          <w:p>
+            <w:r>
+              <w:t>Este caso de uso tem por objetivo gerenc</w:t>
+            </w:r>
+            <w:r>
+              <w:t>iar o</w:t>
+            </w:r>
+            <w:r>
+              <w:t xml:space="preserve"> funcionário dentro do sistema.</w:t>
+            </w:r>
+          </w:p>
         </w:tc>
       </w:tr>
       <w:tr>
@@ -76,7 +94,11 @@
           <w:tcPr>
             <w:tcW w:w="6798" w:type="dxa"/>
           </w:tcPr>
-          <w:p/>
+          <w:p>
+            <w:r>
+              <w:t>Gerente.</w:t>
+            </w:r>
+          </w:p>
         </w:tc>
       </w:tr>
       <w:tr>
@@ -96,8 +118,9 @@
             <w:tcW w:w="6798" w:type="dxa"/>
           </w:tcPr>
           <w:p>
-            <w:bookmarkStart w:id="0" w:name="_GoBack"/>
-            <w:bookmarkEnd w:id="0"/>
+            <w:r>
+              <w:t>O ator estar autenticado no sistema.</w:t>
+            </w:r>
           </w:p>
         </w:tc>
       </w:tr>
@@ -117,7 +140,11 @@
           <w:tcPr>
             <w:tcW w:w="6798" w:type="dxa"/>
           </w:tcPr>
-          <w:p/>
+          <w:p>
+            <w:r>
+              <w:t>Ser capaz de realizar transações com funcionários dentro do sistema.</w:t>
+            </w:r>
+          </w:p>
         </w:tc>
       </w:tr>
       <w:tr>
@@ -136,7 +163,37 @@
           <w:tcPr>
             <w:tcW w:w="6798" w:type="dxa"/>
           </w:tcPr>
-          <w:p/>
+          <w:p>
+            <w:pPr>
+              <w:rPr>
+                <w:lang w:val="en-US"/>
+              </w:rPr>
+            </w:pPr>
+            <w:r>
+              <w:rPr>
+                <w:lang w:val="en-US"/>
+              </w:rPr>
+              <w:t xml:space="preserve">RF05, </w:t>
+            </w:r>
+            <w:r>
+              <w:rPr>
+                <w:lang w:val="en-US"/>
+              </w:rPr>
+              <w:t xml:space="preserve">RF06, RF07, RF08, </w:t>
+            </w:r>
+            <w:r>
+              <w:rPr>
+                <w:lang w:val="en-US"/>
+              </w:rPr>
+              <w:t>RF09</w:t>
+            </w:r>
+            <w:r>
+              <w:rPr>
+                <w:lang w:val="en-US"/>
+              </w:rPr>
+              <w:t>.</w:t>
+            </w:r>
+          </w:p>
         </w:tc>
       </w:tr>
       <w:tr>
@@ -159,7 +216,49 @@
             <w:tcW w:w="9061" w:type="dxa"/>
             <w:gridSpan w:val="2"/>
           </w:tcPr>
-          <w:p/>
+          <w:p>
+            <w:r>
+              <w:t>P1. Cadastrar Funcionário.</w:t>
+            </w:r>
+          </w:p>
+          <w:p>
+            <w:r>
+              <w:t>P1.1 O ator acessa a aba Funcionários.</w:t>
+            </w:r>
+          </w:p>
+          <w:p>
+            <w:r>
+              <w:t>P1.2 O ator escolhe a opção “Cadastrar”.</w:t>
+            </w:r>
+          </w:p>
+          <w:p>
+            <w:r>
+              <w:t>P1.3 O sistema exibe uma tela com formulário a ser preenchido.</w:t>
+            </w:r>
+          </w:p>
+          <w:p>
+            <w:r>
+              <w:t>P1.4 O ator preenche as informações necessárias.</w:t>
+            </w:r>
+          </w:p>
+          <w:p>
+            <w:r>
+              <w:t>P1.5 O ator clica em “Salvar”.</w:t>
+            </w:r>
+          </w:p>
+          <w:p>
+            <w:r>
+              <w:t xml:space="preserve">P1.6 O sistema armazena as informações e exibe a mensagem </w:t>
+            </w:r>
+            <w:r>
+              <w:t>M01.</w:t>
+            </w:r>
+          </w:p>
+          <w:p>
+            <w:r>
+              <w:t>P1.7 O caso de uso é encerrado.</w:t>
+            </w:r>
+          </w:p>
         </w:tc>
       </w:tr>
       <w:tr>
@@ -182,7 +281,197 @@
             <w:tcW w:w="9061" w:type="dxa"/>
             <w:gridSpan w:val="2"/>
           </w:tcPr>
+          <w:p>
+            <w:r>
+              <w:t>A1. Consultar funcionário.</w:t>
+            </w:r>
+          </w:p>
+          <w:p>
+            <w:r>
+              <w:t>A1.2 O ator acessa a aba a funcionários.</w:t>
+            </w:r>
+          </w:p>
+          <w:p>
+            <w:r>
+              <w:t>A1.3 O ator escolhe opção “Consultar”.</w:t>
+            </w:r>
+          </w:p>
+          <w:p>
+            <w:r>
+              <w:t>A1.4 O sistema exibe uma tela com os campos a serem preenchidos.</w:t>
+            </w:r>
+          </w:p>
+          <w:p>
+            <w:r>
+              <w:t>A1.5 O ator preenche as informações necessárias</w:t>
+            </w:r>
+          </w:p>
+          <w:p>
+            <w:r>
+              <w:t>A1.6 O ator clica em “consultar”.</w:t>
+            </w:r>
+          </w:p>
+          <w:p>
+            <w:r>
+              <w:t>A1.7 O sistema realiza uma consulta e retorna valores encontrados.</w:t>
+            </w:r>
+          </w:p>
+          <w:p>
+            <w:r>
+              <w:t>A1.8 O sistema exibe as informações encontradas.</w:t>
+            </w:r>
+          </w:p>
+          <w:p>
+            <w:r>
+              <w:t>A1.9 O caso de uso é encerrado.</w:t>
+            </w:r>
+          </w:p>
           <w:p/>
+          <w:p>
+            <w:r>
+              <w:t>A2 Alterar Funcionário.</w:t>
+            </w:r>
+          </w:p>
+          <w:p>
+            <w:r>
+              <w:t>A2.1 O ator acessa a aba funcionários.</w:t>
+            </w:r>
+          </w:p>
+          <w:p>
+            <w:r>
+              <w:t>A2.2 O ator escolhe a opção “alterar”</w:t>
+            </w:r>
+            <w:r>
+              <w:t>.</w:t>
+            </w:r>
+          </w:p>
+          <w:p>
+            <w:r>
+              <w:t xml:space="preserve">A2.3 O sistema exibe </w:t>
+            </w:r>
+            <w:r>
+              <w:t>uma tela com formulário a ser preenchido.</w:t>
+            </w:r>
+          </w:p>
+          <w:p>
+            <w:r>
+              <w:t xml:space="preserve">A2.4 O ator insere as informações em campo chave. </w:t>
+            </w:r>
+          </w:p>
+          <w:p>
+            <w:r>
+              <w:t xml:space="preserve">A2.5 </w:t>
+            </w:r>
+            <w:r>
+              <w:t>O sistema completa o formulário com os valores referente ao dado do campo chave</w:t>
+            </w:r>
+            <w:r>
+              <w:t>.</w:t>
+            </w:r>
+          </w:p>
+          <w:p>
+            <w:r>
+              <w:t>A2.6 O ator edita os campos que julgar necessário.</w:t>
+            </w:r>
+          </w:p>
+          <w:p>
+            <w:r>
+              <w:t>A2.7 O ator salva as alterações.</w:t>
+            </w:r>
+          </w:p>
+          <w:p>
+            <w:r>
+              <w:t>A2.8 O sistema armazena as alterações realizadas e exibe a mensagem M02.</w:t>
+            </w:r>
+          </w:p>
+          <w:p>
+            <w:r>
+              <w:t>A2.9 O caso de uso é encerrado.</w:t>
+            </w:r>
+          </w:p>
+          <w:p/>
+          <w:p>
+            <w:r>
+              <w:t>A3. Excluir Funcionário.</w:t>
+            </w:r>
+          </w:p>
+          <w:p>
+            <w:r>
+              <w:t>A3.1 O ator acessa a aba funcionários.</w:t>
+            </w:r>
+          </w:p>
+          <w:p>
+            <w:r>
+              <w:t>A3.2 O ator escolhe a opção “excluir”.</w:t>
+            </w:r>
+          </w:p>
+          <w:p>
+            <w:r>
+              <w:t xml:space="preserve">A3.3 </w:t>
+            </w:r>
+            <w:r>
+              <w:t>O sistema exibe uma tela com campos a serem preenchidos.</w:t>
+            </w:r>
+          </w:p>
+          <w:p>
+            <w:r>
+              <w:t>A3.4 O ator insere as informações em algum dos campos.</w:t>
+            </w:r>
+          </w:p>
+          <w:p>
+            <w:r>
+              <w:t xml:space="preserve">A3.5 </w:t>
+            </w:r>
+            <w:r>
+              <w:t>O sistema completa os campos restantes com as informações relacionadas ao campo preenchido.</w:t>
+            </w:r>
+          </w:p>
+          <w:p>
+            <w:proofErr w:type="gramStart"/>
+            <w:r>
+              <w:t>A3.6  o</w:t>
+            </w:r>
+            <w:proofErr w:type="gramEnd"/>
+            <w:r>
+              <w:t xml:space="preserve"> ator clica que em excluir.</w:t>
+            </w:r>
+          </w:p>
+          <w:p>
+            <w:r>
+              <w:t xml:space="preserve">A3.7 O sistema abre uma caixa de diálogo com a mensagem (criar mensagem </w:t>
+            </w:r>
+            <w:proofErr w:type="gramStart"/>
+            <w:r>
+              <w:t>pra</w:t>
+            </w:r>
+            <w:proofErr w:type="gramEnd"/>
+            <w:r>
+              <w:t xml:space="preserve"> funcionário)</w:t>
+            </w:r>
+          </w:p>
+          <w:p>
+            <w:r>
+              <w:t xml:space="preserve">A3.8 O ator seleciona a opção afirmativa. </w:t>
+            </w:r>
+          </w:p>
+          <w:p>
+            <w:r>
+              <w:t xml:space="preserve">A3.9 O sistema conclui a operação e exibe a mensagem (criar mensagem </w:t>
+            </w:r>
+            <w:proofErr w:type="gramStart"/>
+            <w:r>
+              <w:t>pra</w:t>
+            </w:r>
+            <w:proofErr w:type="gramEnd"/>
+            <w:r>
+              <w:t xml:space="preserve"> funcionário).</w:t>
+            </w:r>
+          </w:p>
+          <w:p>
+            <w:r>
+              <w:t>A3.10 o caso de uso é encerrado.</w:t>
+            </w:r>
+          </w:p>
         </w:tc>
       </w:tr>
       <w:tr>
@@ -194,15 +483,17 @@
           </w:tcPr>
           <w:p>
             <w:r>
+              <w:lastRenderedPageBreak/>
               <w:t xml:space="preserve">Fluxo de </w:t>
             </w:r>
-            <w:proofErr w:type="spellStart"/>
-            <w:r>
-              <w:t>Execeção</w:t>
-            </w:r>
-            <w:proofErr w:type="spellEnd"/>
+            <w:r>
+              <w:t>Exceção</w:t>
+            </w:r>
             <w:r>
               <w:t>:</w:t>
+            </w:r>
+            <w:r>
+              <w:t xml:space="preserve"> </w:t>
             </w:r>
           </w:p>
         </w:tc>
@@ -213,7 +504,65 @@
             <w:tcW w:w="9061" w:type="dxa"/>
             <w:gridSpan w:val="2"/>
           </w:tcPr>
+          <w:p>
+            <w:r>
+              <w:t>E1 – Nenhum registro localizado</w:t>
+            </w:r>
+          </w:p>
+          <w:p>
+            <w:r>
+              <w:t>E1.1 – O sistema verifica a consulta localizada.</w:t>
+            </w:r>
+          </w:p>
+          <w:p>
+            <w:r>
+              <w:t>E1.2 – O sistema exibe a mensagem: (</w:t>
+            </w:r>
+            <w:proofErr w:type="spellStart"/>
+            <w:r>
+              <w:t>Add</w:t>
+            </w:r>
+            <w:proofErr w:type="spellEnd"/>
+            <w:r>
+              <w:t xml:space="preserve"> mensagem depois)</w:t>
+            </w:r>
+          </w:p>
+          <w:p>
+            <w:r>
+              <w:t>E1.3 – O sistema retorna ao passo que foi desviado.</w:t>
+            </w:r>
+          </w:p>
           <w:p/>
+          <w:p>
+            <w:r>
+              <w:t>E2 – Dados obrigatórios não informados</w:t>
+            </w:r>
+          </w:p>
+          <w:p>
+            <w:r>
+              <w:t>E2.1 – O sistema verifica se algum dado foi informado.</w:t>
+            </w:r>
+          </w:p>
+          <w:p>
+            <w:r>
+              <w:t>E2.2 – O sistema exibe a mensagem: (</w:t>
+            </w:r>
+            <w:proofErr w:type="spellStart"/>
+            <w:r>
+              <w:t>Add</w:t>
+            </w:r>
+            <w:proofErr w:type="spellEnd"/>
+            <w:r>
+              <w:t xml:space="preserve"> mensagem depois)</w:t>
+            </w:r>
+          </w:p>
+          <w:p>
+            <w:r>
+              <w:t>E2.3 – O sistema retorna ao passo de onde foi desviado.</w:t>
+            </w:r>
+            <w:bookmarkStart w:id="0" w:name="_GoBack"/>
+            <w:bookmarkEnd w:id="0"/>
+          </w:p>
         </w:tc>
       </w:tr>
     </w:tbl>
@@ -668,6 +1017,34 @@
       </w:tblBorders>
     </w:tblPr>
   </w:style>
+  <w:style w:type="paragraph" w:customStyle="1" w:styleId="tableadeRequisitos">
+    <w:name w:val="tablea de Requisitos"/>
+    <w:basedOn w:val="Normal"/>
+    <w:link w:val="tableadeRequisitosChar"/>
+    <w:qFormat/>
+    <w:rsid w:val="00417611"/>
+    <w:pPr>
+      <w:spacing w:after="0" w:line="240" w:lineRule="auto"/>
+      <w:jc w:val="center"/>
+    </w:pPr>
+    <w:rPr>
+      <w:rFonts w:ascii="Arial" w:eastAsia="Calibri" w:hAnsi="Arial" w:cs="Times New Roman"/>
+      <w:sz w:val="20"/>
+      <w:szCs w:val="20"/>
+      <w:lang w:val="x-none"/>
+    </w:rPr>
+  </w:style>
+  <w:style w:type="character" w:customStyle="1" w:styleId="tableadeRequisitosChar">
+    <w:name w:val="tablea de Requisitos Char"/>
+    <w:link w:val="tableadeRequisitos"/>
+    <w:rsid w:val="00417611"/>
+    <w:rPr>
+      <w:rFonts w:ascii="Arial" w:eastAsia="Calibri" w:hAnsi="Arial" w:cs="Times New Roman"/>
+      <w:sz w:val="20"/>
+      <w:szCs w:val="20"/>
+      <w:lang w:val="x-none"/>
+    </w:rPr>
+  </w:style>
 </w:styles>
 </file>
 
